--- a/Restrições de Integridade.docx
+++ b/Restrições de Integridade.docx
@@ -3,149 +3,476 @@
 <w:document xmlns:wpc="http://schemas.microsoft.com/office/word/2010/wordprocessingCanvas" xmlns:mo="http://schemas.microsoft.com/office/mac/office/2008/main" xmlns:mc="http://schemas.openxmlformats.org/markup-compatibility/2006" xmlns:mv="urn:schemas-microsoft-com:mac:vml" xmlns:o="urn:schemas-microsoft-com:office:office" xmlns:r="http://schemas.openxmlformats.org/officeDocument/2006/relationships" xmlns:m="http://schemas.openxmlformats.org/officeDocument/2006/math" xmlns:v="urn:schemas-microsoft-com:vml" xmlns:wp14="http://schemas.microsoft.com/office/word/2010/wordprocessingDrawing" xmlns:wp="http://schemas.openxmlformats.org/drawingml/2006/wordprocessingDrawing" xmlns:w10="urn:schemas-microsoft-com:office:word" xmlns:w="http://schemas.openxmlformats.org/wordprocessingml/2006/main" xmlns:w14="http://schemas.microsoft.com/office/word/2010/wordml" xmlns:wpg="http://schemas.microsoft.com/office/word/2010/wordprocessingGroup" xmlns:wpi="http://schemas.microsoft.com/office/word/2010/wordprocessingInk" xmlns:wne="http://schemas.microsoft.com/office/word/2006/wordml" xmlns:wps="http://schemas.microsoft.com/office/word/2010/wordprocessingShape" mc:Ignorable="w14 wp14">
   <w:body>
     <w:p>
-      <w:r>
+      <w:pPr>
+        <w:jc w:val="center"/>
+        <w:rPr>
+          <w:sz w:val="32"/>
+        </w:rPr>
+      </w:pPr>
+      <w:r>
+        <w:rPr>
+          <w:sz w:val="32"/>
+        </w:rPr>
         <w:t>Restrições de Integridade</w:t>
       </w:r>
     </w:p>
     <w:p/>
     <w:p>
-      <w:r>
-        <w:t>1 – Quando existe uma instância</w:t>
-      </w:r>
-      <w:r>
-        <w:t xml:space="preserve"> (</w:t>
-      </w:r>
-      <w:r>
+      <w:pPr>
+        <w:rPr>
+          <w:rFonts w:ascii="Cambria" w:hAnsi="Cambria"/>
+        </w:rPr>
+      </w:pPr>
+      <w:r>
+        <w:rPr>
+          <w:rFonts w:ascii="Cambria" w:hAnsi="Cambria"/>
+        </w:rPr>
+        <w:t xml:space="preserve">1 – </w:t>
+      </w:r>
+      <w:r>
+        <w:rPr>
+          <w:rFonts w:ascii="Cambria" w:hAnsi="Cambria" w:cs="Helvetica"/>
+          <w:lang w:val="en-US"/>
+        </w:rPr>
+        <w:t>Quando exist</w:t>
+      </w:r>
+      <w:r>
+        <w:rPr>
+          <w:rFonts w:ascii="Cambria" w:hAnsi="Cambria" w:cs="Helvetica"/>
+          <w:lang w:val="en-US"/>
+        </w:rPr>
+        <w:t xml:space="preserve">e </w:t>
+      </w:r>
+      <w:r>
+        <w:rPr>
+          <w:rFonts w:ascii="Cambria" w:hAnsi="Cambria" w:cs="Helvetica"/>
+          <w:lang w:val="en-US"/>
+        </w:rPr>
+        <w:t xml:space="preserve">um </w:t>
+      </w:r>
+      <w:proofErr w:type="spellStart"/>
+      <w:r>
+        <w:rPr>
+          <w:rFonts w:ascii="Cambria" w:hAnsi="Cambria" w:cs="Helvetica"/>
+          <w:lang w:val="en-US"/>
+        </w:rPr>
+        <w:t>tuplo</w:t>
+      </w:r>
+      <w:proofErr w:type="spellEnd"/>
+      <w:r>
+        <w:rPr>
+          <w:rFonts w:ascii="Cambria" w:hAnsi="Cambria" w:cs="Helvetica"/>
+          <w:lang w:val="en-US"/>
+        </w:rPr>
+        <w:t xml:space="preserve"> da relação </w:t>
+      </w:r>
+      <w:r>
+        <w:rPr>
+          <w:rFonts w:ascii="Cambria" w:hAnsi="Cambria" w:cs="Helvetica"/>
+          <w:i/>
+          <w:lang w:val="en-US"/>
+        </w:rPr>
+        <w:t>por</w:t>
+      </w:r>
+      <w:r>
+        <w:rPr>
+          <w:rFonts w:ascii="Cambria" w:hAnsi="Cambria" w:cs="Helvetica"/>
+          <w:lang w:val="en-US"/>
+        </w:rPr>
+        <w:t xml:space="preserve"> em que o campo </w:t>
+      </w:r>
+      <w:r>
+        <w:rPr>
+          <w:rFonts w:ascii="Cambria" w:hAnsi="Cambria" w:cs="Helvetica"/>
+          <w:lang w:val="en-US"/>
+        </w:rPr>
+        <w:t>“</w:t>
+      </w:r>
+      <w:r>
+        <w:rPr>
+          <w:rFonts w:ascii="Cambria" w:hAnsi="Cambria" w:cs="Helvetica"/>
+          <w:lang w:val="en-US"/>
+        </w:rPr>
+        <w:t>estado</w:t>
+      </w:r>
+      <w:r>
+        <w:rPr>
+          <w:rFonts w:ascii="Cambria" w:hAnsi="Cambria" w:cs="Helvetica"/>
+          <w:lang w:val="en-US"/>
+        </w:rPr>
+        <w:t>”</w:t>
+      </w:r>
+      <w:r>
+        <w:rPr>
+          <w:rFonts w:ascii="Cambria" w:hAnsi="Cambria" w:cs="Helvetica"/>
+          <w:lang w:val="en-US"/>
+        </w:rPr>
         <w:t xml:space="preserve"> </w:t>
       </w:r>
       <w:r>
-        <w:t xml:space="preserve">da relação XX) </w:t>
+        <w:rPr>
+          <w:rFonts w:ascii="Cambria" w:hAnsi="Cambria" w:cs="Helvetica"/>
+          <w:lang w:val="en-US"/>
+        </w:rPr>
+        <w:t>da entidade R</w:t>
+      </w:r>
+      <w:r>
+        <w:rPr>
+          <w:rFonts w:ascii="Cambria" w:hAnsi="Cambria" w:cs="Helvetica"/>
+          <w:lang w:val="en-US"/>
+        </w:rPr>
+        <w:t xml:space="preserve">eserva seja aceite, o campo </w:t>
+      </w:r>
+      <w:r>
+        <w:rPr>
+          <w:rFonts w:ascii="Cambria" w:hAnsi="Cambria" w:cs="Helvetica"/>
+          <w:lang w:val="en-US"/>
+        </w:rPr>
+        <w:t>estado</w:t>
+      </w:r>
+      <w:r>
+        <w:rPr>
+          <w:rFonts w:ascii="Cambria" w:hAnsi="Cambria" w:cs="Helvetica"/>
+          <w:lang w:val="en-US"/>
+        </w:rPr>
+        <w:t xml:space="preserve"> da entidade O</w:t>
+      </w:r>
+      <w:r>
+        <w:rPr>
+          <w:rFonts w:ascii="Cambria" w:hAnsi="Cambria" w:cs="Helvetica"/>
+          <w:lang w:val="en-US"/>
+        </w:rPr>
+        <w:t xml:space="preserve">ferta passa para </w:t>
+      </w:r>
+      <w:r>
+        <w:rPr>
+          <w:rFonts w:ascii="Cambria" w:hAnsi="Cambria" w:cs="Helvetica"/>
+          <w:lang w:val="en-US"/>
+        </w:rPr>
+        <w:t>o estado “</w:t>
+      </w:r>
+      <w:r>
+        <w:rPr>
+          <w:rFonts w:ascii="Cambria" w:hAnsi="Cambria" w:cs="Helvetica"/>
+          <w:lang w:val="en-US"/>
+        </w:rPr>
+        <w:t>indisponível</w:t>
+      </w:r>
+      <w:r>
+        <w:rPr>
+          <w:rFonts w:ascii="Cambria" w:hAnsi="Cambria" w:cs="Helvetica"/>
+          <w:lang w:val="en-US"/>
+        </w:rPr>
+        <w:t>”</w:t>
+      </w:r>
+      <w:r>
+        <w:rPr>
+          <w:rFonts w:ascii="Cambria" w:hAnsi="Cambria" w:cs="Helvetica"/>
+          <w:lang w:val="en-US"/>
+        </w:rPr>
+        <w:t>.</w:t>
+      </w:r>
+    </w:p>
+    <w:p>
+      <w:r>
+        <w:t>2-</w:t>
+      </w:r>
+      <w:r>
+        <w:t xml:space="preserve">  Na criação de uma </w:t>
+      </w:r>
+      <w:r>
+        <w:t>instância da entidade O</w:t>
+      </w:r>
+      <w:r>
+        <w:t>ferta, é dada uma data inicial e o período de tempo da oferta, sendo automaticamente gerada a data de fim da mesma.</w:t>
+      </w:r>
+    </w:p>
+    <w:p>
+      <w:r>
+        <w:t xml:space="preserve">3 </w:t>
+      </w:r>
+      <w:r>
+        <w:t>–Na criação de uma</w:t>
+      </w:r>
+      <w:r>
+        <w:t xml:space="preserve"> instância da entidade R</w:t>
+      </w:r>
+      <w:r>
+        <w:t>eserva,</w:t>
+      </w:r>
+      <w:r>
+        <w:t xml:space="preserve"> o</w:t>
+      </w:r>
+      <w:r>
+        <w:t xml:space="preserve"> campo</w:t>
+      </w:r>
+      <w:r>
+        <w:t xml:space="preserve"> estado </w:t>
+      </w:r>
+      <w:r>
+        <w:t xml:space="preserve"> </w:t>
+      </w:r>
+      <w:r>
+        <w:t>d</w:t>
+      </w:r>
+      <w:r>
+        <w:t xml:space="preserve">esta está </w:t>
+      </w:r>
+      <w:r>
+        <w:t>pré-definido</w:t>
+      </w:r>
+      <w:r>
+        <w:t xml:space="preserve"> como </w:t>
+      </w:r>
+      <w:r>
+        <w:t>“</w:t>
+      </w:r>
+      <w:r>
+        <w:t>pendente</w:t>
+      </w:r>
+      <w:r>
+        <w:t>”</w:t>
+      </w:r>
+      <w:r>
+        <w:t xml:space="preserve"> e o pagamento a NULL</w:t>
+      </w:r>
+      <w:r>
+        <w:t>.</w:t>
+      </w:r>
+    </w:p>
+    <w:p>
+      <w:r>
+        <w:t>4</w:t>
+      </w:r>
+      <w:r>
+        <w:t xml:space="preserve"> –</w:t>
+      </w:r>
+      <w:r>
+        <w:t xml:space="preserve"> Assim que uma </w:t>
+      </w:r>
+      <w:r>
+        <w:t>instância da entidade Reserva passar para o estado</w:t>
+      </w:r>
+      <w:r>
+        <w:t xml:space="preserve"> </w:t>
+      </w:r>
+      <w:r>
+        <w:t>“aceite”</w:t>
+      </w:r>
+      <w:r>
+        <w:t xml:space="preserve">, a respetiva </w:t>
+      </w:r>
+      <w:r>
+        <w:t>instância da entidade O</w:t>
+      </w:r>
+      <w:r>
+        <w:t xml:space="preserve">ferta </w:t>
+      </w:r>
+      <w:r>
+        <w:t>passa para o estado</w:t>
+      </w:r>
+      <w:r>
+        <w:t xml:space="preserve"> </w:t>
+      </w:r>
+      <w:r>
+        <w:t>“</w:t>
+      </w:r>
+      <w:r>
+        <w:t>indisponível</w:t>
+      </w:r>
+      <w:r>
+        <w:t>”</w:t>
+      </w:r>
+      <w:r>
+        <w:t>.</w:t>
+      </w:r>
+    </w:p>
+    <w:p>
+      <w:r>
+        <w:t>5</w:t>
+      </w:r>
+      <w:r>
+        <w:t xml:space="preserve"> – Sempre que o estado de uma instância da entidade R</w:t>
+      </w:r>
+      <w:r>
+        <w:t>eserva muda, é necessário</w:t>
+      </w:r>
+      <w:r>
+        <w:t xml:space="preserve"> adicionar uma entrada no </w:t>
+      </w:r>
+      <w:r>
+        <w:t>histórico</w:t>
+      </w:r>
+      <w:r>
+        <w:t xml:space="preserve"> adicionando o estado anterior à mudança e a data/hora da ocorrência mudança</w:t>
+      </w:r>
+      <w:r>
+        <w:t>.</w:t>
+      </w:r>
+    </w:p>
+    <w:p>
+      <w:r>
+        <w:t>6</w:t>
+      </w:r>
+      <w:r>
+        <w:t xml:space="preserve"> – </w:t>
+      </w:r>
+      <w:r>
+        <w:t>Quando criado um</w:t>
+      </w:r>
+      <w:r>
+        <w:t>a instância da entidade U</w:t>
+      </w:r>
+      <w:r>
+        <w:t>tilizador</w:t>
+      </w:r>
+      <w:r>
+        <w:t>,</w:t>
+      </w:r>
+      <w:r>
+        <w:t xml:space="preserve"> este por omissão encontra-se inativo.</w:t>
+      </w:r>
+      <w:r>
+        <w:t xml:space="preserve"> Quando o email primário for validado, a respetiva conta de utilizador fica ativa.</w:t>
+      </w:r>
+    </w:p>
+    <w:p>
+      <w:r>
+        <w:t xml:space="preserve">7 </w:t>
+      </w:r>
+      <w:r>
+        <w:t xml:space="preserve">– Utilizadores podem desempenhar diferentes papéis no sistema (OVERLAPS). </w:t>
+      </w:r>
+    </w:p>
+    <w:p>
+      <w:r>
+        <w:t xml:space="preserve">8 - </w:t>
+      </w:r>
+      <w:r>
+        <w:t>Donos AND Senhorios AND Arrendatários COVERS Utilizadores.</w:t>
+      </w:r>
+    </w:p>
+    <w:p>
+      <w:r>
+        <w:t>9 – Quando criada uma instância porta,  o código(campo QR CODE) da mesma tem de ser diferente de todas as outras</w:t>
+      </w:r>
+      <w:r>
+        <w:t>.</w:t>
+      </w:r>
+    </w:p>
+    <w:p>
+      <w:r>
+        <w:t>10 – Ao criar uma instância da</w:t>
+      </w:r>
+      <w:r>
+        <w:t xml:space="preserve"> entidade oferta é obrigatória a participação na</w:t>
+      </w:r>
+      <w:r>
+        <w:t xml:space="preserve"> relação </w:t>
+      </w:r>
+      <w:r>
+        <w:rPr>
+          <w:i/>
+        </w:rPr>
+        <w:t xml:space="preserve">sobre </w:t>
+      </w:r>
+      <w:r>
+        <w:t>.</w:t>
+      </w:r>
+    </w:p>
+    <w:p>
+      <w:pPr>
+        <w:rPr>
+          <w:rFonts w:ascii="Cambria" w:hAnsi="Cambria"/>
+        </w:rPr>
+      </w:pPr>
+      <w:r>
+        <w:t xml:space="preserve">11 – Quando uma instância da entidade oferta deixa de participar na relação </w:t>
+      </w:r>
+      <w:r>
+        <w:rPr>
+          <w:rFonts w:ascii="Cambria" w:hAnsi="Cambria"/>
+        </w:rPr>
+        <w:t>sobre, esta passa automaticamente para o estado inativo</w:t>
+      </w:r>
+      <w:r>
+        <w:rPr>
+          <w:rFonts w:ascii="Cambria" w:hAnsi="Cambria"/>
+        </w:rPr>
+        <w:t>.</w:t>
+      </w:r>
+    </w:p>
+    <w:p>
+      <w:pPr>
+        <w:rPr>
+          <w:rFonts w:ascii="Cambria" w:hAnsi="Cambria"/>
+        </w:rPr>
+      </w:pPr>
+      <w:r>
+        <w:rPr>
+          <w:rFonts w:ascii="Cambria" w:hAnsi="Cambria"/>
+        </w:rPr>
+        <w:t xml:space="preserve">12 – </w:t>
+      </w:r>
+      <w:r>
+        <w:rPr>
+          <w:rFonts w:ascii="Cambria" w:hAnsi="Cambria" w:cs="Helvetica"/>
+          <w:lang w:val="en-US"/>
+        </w:rPr>
+        <w:t>Quando uma instância da ent</w:t>
+      </w:r>
+      <w:r>
+        <w:rPr>
+          <w:rFonts w:ascii="Cambria" w:hAnsi="Cambria" w:cs="Helvetica"/>
+          <w:lang w:val="en-US"/>
+        </w:rPr>
+        <w:t>idade Oferta passa a estado ina</w:t>
+      </w:r>
+      <w:r>
+        <w:rPr>
+          <w:rFonts w:ascii="Cambria" w:hAnsi="Cambria" w:cs="Helvetica"/>
+          <w:lang w:val="en-US"/>
+        </w:rPr>
+        <w:t xml:space="preserve">tivo, todas as instâncias da entidade Reserva que se relacionem com uma agregação a que esta oferta pertença passam a </w:t>
+      </w:r>
+      <w:proofErr w:type="spellStart"/>
+      <w:r>
+        <w:rPr>
+          <w:rFonts w:ascii="Cambria" w:hAnsi="Cambria" w:cs="Helvetica"/>
+          <w:lang w:val="en-US"/>
+        </w:rPr>
+        <w:t>ter</w:t>
+      </w:r>
+      <w:proofErr w:type="spellEnd"/>
+      <w:r>
+        <w:rPr>
+          <w:rFonts w:ascii="Cambria" w:hAnsi="Cambria" w:cs="Helvetica"/>
+          <w:lang w:val="en-US"/>
+        </w:rPr>
+        <w:t xml:space="preserve"> o estado "cancelado", cas</w:t>
+      </w:r>
+      <w:r>
+        <w:rPr>
+          <w:rFonts w:ascii="Cambria" w:hAnsi="Cambria" w:cs="Helvetica"/>
+          <w:lang w:val="en-US"/>
+        </w:rPr>
+        <w:t>o se encontrem no estado “pendente”.</w:t>
       </w:r>
       <w:bookmarkStart w:id="0" w:name="_GoBack"/>
       <w:bookmarkEnd w:id="0"/>
-      <w:r>
-        <w:t>de reserva sobre uma oferta de um posto de trabalho, a oferta do espaço de trabalho corresponde passa para o estado indisponível.</w:t>
-      </w:r>
-    </w:p>
-    <w:p>
-      <w:r>
-        <w:t>2-</w:t>
-      </w:r>
-      <w:r>
-        <w:t xml:space="preserve">  Na criação de uma oferta, é dada uma data inicial e o período de tempo da oferta, sendo automaticamente gerada a data de fim da mesma.</w:t>
-      </w:r>
-    </w:p>
-    <w:p>
-      <w:r>
-        <w:t xml:space="preserve">3 </w:t>
-      </w:r>
-      <w:r>
-        <w:t>–Na criação de uma</w:t>
-      </w:r>
-      <w:r>
-        <w:t xml:space="preserve"> reserva,</w:t>
-      </w:r>
-      <w:r>
-        <w:t xml:space="preserve"> o estado </w:t>
-      </w:r>
-      <w:r>
+    </w:p>
+    <w:p/>
+    <w:p>
+      <w:pPr>
+        <w:rPr>
+          <w:color w:val="FF0000"/>
+        </w:rPr>
+      </w:pPr>
+      <w:r>
+        <w:rPr>
+          <w:color w:val="FF0000"/>
+        </w:rPr>
         <w:t xml:space="preserve"> </w:t>
-      </w:r>
-      <w:r>
-        <w:t>d</w:t>
-      </w:r>
-      <w:r>
-        <w:t xml:space="preserve">esta está </w:t>
-      </w:r>
-      <w:r>
-        <w:t>pré-definido</w:t>
-      </w:r>
-      <w:r>
-        <w:t xml:space="preserve"> como pendente</w:t>
-      </w:r>
-      <w:r>
-        <w:t xml:space="preserve"> e o pagamento a NULL</w:t>
-      </w:r>
-      <w:r>
-        <w:t>.</w:t>
-      </w:r>
-    </w:p>
-    <w:p>
-      <w:r>
-        <w:t>4</w:t>
-      </w:r>
-      <w:r>
-        <w:t xml:space="preserve"> –</w:t>
-      </w:r>
-      <w:r>
-        <w:t xml:space="preserve"> Assim que uma reserva passar para o estado de aceitação</w:t>
-      </w:r>
-      <w:r>
-        <w:t xml:space="preserve">, a respetiva oferta </w:t>
-      </w:r>
-      <w:r>
-        <w:t>passa para o estado</w:t>
-      </w:r>
-      <w:r>
-        <w:t xml:space="preserve"> indisponível.</w:t>
-      </w:r>
-    </w:p>
-    <w:p>
-      <w:r>
-        <w:t>5</w:t>
-      </w:r>
-      <w:r>
-        <w:t xml:space="preserve"> – Sempre que o estado da reserva muda, é necessário</w:t>
-      </w:r>
-      <w:r>
-        <w:t xml:space="preserve"> adicionar uma entrada no </w:t>
-      </w:r>
-      <w:r>
-        <w:t>histórico</w:t>
-      </w:r>
-      <w:r>
-        <w:t xml:space="preserve"> adicionando o estado anterior à mudança e a data/hora da ocorrência mudança</w:t>
-      </w:r>
-      <w:r>
-        <w:t>.</w:t>
-      </w:r>
-    </w:p>
-    <w:p>
-      <w:r>
-        <w:t>6</w:t>
-      </w:r>
-      <w:r>
-        <w:t xml:space="preserve"> – </w:t>
-      </w:r>
-      <w:r>
-        <w:t>Quando criado um utilizador este por omissão encontra-se inativo.</w:t>
-      </w:r>
-      <w:r>
-        <w:t xml:space="preserve"> Quando o email primário for validado, a respetiva conta de utilizador fica ativa.</w:t>
-      </w:r>
-    </w:p>
-    <w:p>
-      <w:r>
-        <w:t xml:space="preserve">7 </w:t>
-      </w:r>
-      <w:r>
-        <w:t xml:space="preserve">– Utilizadores podem desempenhar diferentes papéis no sistema (OVERLAPS). </w:t>
-      </w:r>
-    </w:p>
-    <w:p>
-      <w:r>
-        <w:t xml:space="preserve">8 - </w:t>
-      </w:r>
-      <w:r>
-        <w:t>Donos AND Senhorios AND Arrendatários COVERS Utilizadores.</w:t>
-      </w:r>
-    </w:p>
-    <w:p>
-      <w:r>
-        <w:t xml:space="preserve">9 </w:t>
-      </w:r>
-      <w:r>
-        <w:t>– Quando criada uma instância porta,  o código(campo QR CODE) da mesma tem de ser diferente de todas as outras</w:t>
       </w:r>
     </w:p>
     <w:sectPr>

--- a/Restrições de Integridade.docx
+++ b/Restrições de Integridade.docx
@@ -9,10 +9,995 @@
           <w:sz w:val="32"/>
         </w:rPr>
       </w:pPr>
-      <w:r>
-        <w:rPr>
-          <w:sz w:val="32"/>
-        </w:rPr>
+    </w:p>
+    <w:p>
+      <w:pPr>
+        <w:jc w:val="center"/>
+        <w:rPr>
+          <w:sz w:val="32"/>
+        </w:rPr>
+      </w:pPr>
+    </w:p>
+    <w:p>
+      <w:pPr>
+        <w:jc w:val="center"/>
+        <w:rPr>
+          <w:sz w:val="32"/>
+        </w:rPr>
+      </w:pPr>
+      <w:r>
+        <w:rPr>
+          <w:noProof/>
+          <w:sz w:val="32"/>
+          <w:lang w:val="en-US"/>
+        </w:rPr>
+        <mc:AlternateContent>
+          <mc:Choice Requires="wps">
+            <w:drawing>
+              <wp:anchor distT="0" distB="0" distL="114300" distR="114300" simplePos="0" relativeHeight="251659264" behindDoc="0" locked="0" layoutInCell="1" allowOverlap="1" wp14:anchorId="78C8140B" wp14:editId="36A6629A">
+                <wp:simplePos x="0" y="0"/>
+                <wp:positionH relativeFrom="column">
+                  <wp:posOffset>-1143000</wp:posOffset>
+                </wp:positionH>
+                <wp:positionV relativeFrom="paragraph">
+                  <wp:posOffset>323850</wp:posOffset>
+                </wp:positionV>
+                <wp:extent cx="7467600" cy="1257300"/>
+                <wp:effectExtent l="50800" t="25400" r="76200" b="114300"/>
+                <wp:wrapTight wrapText="bothSides">
+                  <wp:wrapPolygon edited="0">
+                    <wp:start x="-147" y="-436"/>
+                    <wp:lineTo x="-147" y="23127"/>
+                    <wp:lineTo x="21747" y="23127"/>
+                    <wp:lineTo x="21747" y="-436"/>
+                    <wp:lineTo x="-147" y="-436"/>
+                  </wp:wrapPolygon>
+                </wp:wrapTight>
+                <wp:docPr id="1" name="Rectangle 1"/>
+                <wp:cNvGraphicFramePr/>
+                <a:graphic xmlns:a="http://schemas.openxmlformats.org/drawingml/2006/main">
+                  <a:graphicData uri="http://schemas.microsoft.com/office/word/2010/wordprocessingShape">
+                    <wps:wsp>
+                      <wps:cNvSpPr/>
+                      <wps:spPr>
+                        <a:xfrm>
+                          <a:off x="0" y="0"/>
+                          <a:ext cx="7467600" cy="1257300"/>
+                        </a:xfrm>
+                        <a:prstGeom prst="rect">
+                          <a:avLst/>
+                        </a:prstGeom>
+                        <a:solidFill>
+                          <a:schemeClr val="accent1">
+                            <a:alpha val="49000"/>
+                          </a:schemeClr>
+                        </a:solidFill>
+                      </wps:spPr>
+                      <wps:style>
+                        <a:lnRef idx="1">
+                          <a:schemeClr val="accent1"/>
+                        </a:lnRef>
+                        <a:fillRef idx="3">
+                          <a:schemeClr val="accent1"/>
+                        </a:fillRef>
+                        <a:effectRef idx="2">
+                          <a:schemeClr val="accent1"/>
+                        </a:effectRef>
+                        <a:fontRef idx="minor">
+                          <a:schemeClr val="lt1"/>
+                        </a:fontRef>
+                      </wps:style>
+                      <wps:txbx>
+                        <w:txbxContent>
+                          <w:p>
+                            <w:pPr>
+                              <w:jc w:val="center"/>
+                              <w:rPr>
+                                <w:sz w:val="72"/>
+                              </w:rPr>
+                            </w:pPr>
+                            <w:r>
+                              <w:rPr>
+                                <w:sz w:val="72"/>
+                              </w:rPr>
+                              <w:t>Projeto Bases de Dados</w:t>
+                            </w:r>
+                          </w:p>
+                          <w:p>
+                            <w:pPr>
+                              <w:jc w:val="center"/>
+                              <w:rPr>
+                                <w:color w:val="B8CCE4" w:themeColor="accent1" w:themeTint="66"/>
+                                <w:sz w:val="52"/>
+                              </w:rPr>
+                            </w:pPr>
+                            <w:r>
+                              <w:rPr>
+                                <w:sz w:val="52"/>
+                              </w:rPr>
+                              <w:t>2016</w:t>
+                            </w:r>
+                            <w:r>
+                              <w:rPr>
+                                <w:sz w:val="52"/>
+                              </w:rPr>
+                              <w:t>/2017</w:t>
+                            </w:r>
+                          </w:p>
+                        </w:txbxContent>
+                      </wps:txbx>
+                      <wps:bodyPr rot="0" spcFirstLastPara="0" vertOverflow="overflow" horzOverflow="overflow" vert="horz" wrap="square" lIns="91440" tIns="45720" rIns="91440" bIns="45720" numCol="1" spcCol="0" rtlCol="0" fromWordArt="0" anchor="ctr" anchorCtr="0" forceAA="0" compatLnSpc="1">
+                        <a:prstTxWarp prst="textNoShape">
+                          <a:avLst/>
+                        </a:prstTxWarp>
+                        <a:noAutofit/>
+                      </wps:bodyPr>
+                    </wps:wsp>
+                  </a:graphicData>
+                </a:graphic>
+                <wp14:sizeRelH relativeFrom="margin">
+                  <wp14:pctWidth>0</wp14:pctWidth>
+                </wp14:sizeRelH>
+                <wp14:sizeRelV relativeFrom="margin">
+                  <wp14:pctHeight>0</wp14:pctHeight>
+                </wp14:sizeRelV>
+              </wp:anchor>
+            </w:drawing>
+          </mc:Choice>
+          <mc:Fallback>
+            <w:pict>
+              <v:rect id="Rectangle 1" o:spid="_x0000_s1026" style="position:absolute;left:0;text-align:left;margin-left:-89.95pt;margin-top:25.5pt;width:588pt;height:99pt;z-index:251659264;visibility:visible;mso-wrap-style:square;mso-width-percent:0;mso-height-percent:0;mso-wrap-distance-left:9pt;mso-wrap-distance-top:0;mso-wrap-distance-right:9pt;mso-wrap-distance-bottom:0;mso-position-horizontal:absolute;mso-position-horizontal-relative:text;mso-position-vertical:absolute;mso-position-vertical-relative:text;mso-width-percent:0;mso-height-percent:0;mso-width-relative:margin;mso-height-relative:margin;v-text-anchor:middle" o:gfxdata="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" fillcolor="#4f81bd [3204]" strokecolor="#4579b8 [3044]">
+                <v:fill opacity="32125f"/>
+                <v:shadow on="t" opacity="22937f" mv:blur="40000f" origin=",.5" offset="0,23000emu"/>
+                <v:textbox>
+                  <w:txbxContent>
+                    <w:p>
+                      <w:pPr>
+                        <w:jc w:val="center"/>
+                        <w:rPr>
+                          <w:sz w:val="72"/>
+                        </w:rPr>
+                      </w:pPr>
+                      <w:r>
+                        <w:rPr>
+                          <w:sz w:val="72"/>
+                        </w:rPr>
+                        <w:t>Projeto Bases de Dados</w:t>
+                      </w:r>
+                    </w:p>
+                    <w:p>
+                      <w:pPr>
+                        <w:jc w:val="center"/>
+                        <w:rPr>
+                          <w:color w:val="B8CCE4" w:themeColor="accent1" w:themeTint="66"/>
+                          <w:sz w:val="52"/>
+                        </w:rPr>
+                      </w:pPr>
+                      <w:r>
+                        <w:rPr>
+                          <w:sz w:val="52"/>
+                        </w:rPr>
+                        <w:t>2016</w:t>
+                      </w:r>
+                      <w:r>
+                        <w:rPr>
+                          <w:sz w:val="52"/>
+                        </w:rPr>
+                        <w:t>/2017</w:t>
+                      </w:r>
+                    </w:p>
+                  </w:txbxContent>
+                </v:textbox>
+                <w10:wrap type="tight"/>
+              </v:rect>
+            </w:pict>
+          </mc:Fallback>
+        </mc:AlternateContent>
+      </w:r>
+    </w:p>
+    <w:p>
+      <w:pPr>
+        <w:jc w:val="center"/>
+        <w:rPr>
+          <w:sz w:val="32"/>
+        </w:rPr>
+      </w:pPr>
+    </w:p>
+    <w:p>
+      <w:pPr>
+        <w:jc w:val="center"/>
+        <w:rPr>
+          <w:sz w:val="32"/>
+        </w:rPr>
+      </w:pPr>
+    </w:p>
+    <w:p>
+      <w:pPr>
+        <w:jc w:val="center"/>
+        <w:rPr>
+          <w:sz w:val="32"/>
+        </w:rPr>
+      </w:pPr>
+    </w:p>
+    <w:p>
+      <w:pPr>
+        <w:jc w:val="center"/>
+        <w:rPr>
+          <w:sz w:val="32"/>
+        </w:rPr>
+      </w:pPr>
+    </w:p>
+    <w:p>
+      <w:pPr>
+        <w:jc w:val="center"/>
+        <w:rPr>
+          <w:sz w:val="32"/>
+        </w:rPr>
+      </w:pPr>
+    </w:p>
+    <w:p>
+      <w:pPr>
+        <w:jc w:val="center"/>
+        <w:rPr>
+          <w:sz w:val="32"/>
+        </w:rPr>
+      </w:pPr>
+      <w:r>
+        <w:rPr>
+          <w:noProof/>
+          <w:sz w:val="32"/>
+          <w:lang w:val="en-US"/>
+        </w:rPr>
+        <mc:AlternateContent>
+          <mc:Choice Requires="wpg">
+            <w:drawing>
+              <wp:anchor distT="0" distB="0" distL="114300" distR="114300" simplePos="0" relativeHeight="251662336" behindDoc="0" locked="0" layoutInCell="1" allowOverlap="1" wp14:anchorId="7A58C4A1" wp14:editId="63966D9B">
+                <wp:simplePos x="0" y="0"/>
+                <wp:positionH relativeFrom="column">
+                  <wp:posOffset>-685800</wp:posOffset>
+                </wp:positionH>
+                <wp:positionV relativeFrom="paragraph">
+                  <wp:posOffset>198755</wp:posOffset>
+                </wp:positionV>
+                <wp:extent cx="6743700" cy="2743200"/>
+                <wp:effectExtent l="50800" t="25400" r="88900" b="101600"/>
+                <wp:wrapThrough wrapText="bothSides">
+                  <wp:wrapPolygon edited="0">
+                    <wp:start x="6020" y="-200"/>
+                    <wp:lineTo x="5614" y="0"/>
+                    <wp:lineTo x="5614" y="3200"/>
+                    <wp:lineTo x="-81" y="3200"/>
+                    <wp:lineTo x="-163" y="6400"/>
+                    <wp:lineTo x="-163" y="21000"/>
+                    <wp:lineTo x="814" y="22200"/>
+                    <wp:lineTo x="20827" y="22200"/>
+                    <wp:lineTo x="20908" y="22000"/>
+                    <wp:lineTo x="21803" y="19400"/>
+                    <wp:lineTo x="21803" y="5000"/>
+                    <wp:lineTo x="20420" y="4200"/>
+                    <wp:lineTo x="16353" y="3200"/>
+                    <wp:lineTo x="16027" y="400"/>
+                    <wp:lineTo x="15946" y="-200"/>
+                    <wp:lineTo x="6020" y="-200"/>
+                  </wp:wrapPolygon>
+                </wp:wrapThrough>
+                <wp:docPr id="4" name="Group 4"/>
+                <wp:cNvGraphicFramePr/>
+                <a:graphic xmlns:a="http://schemas.openxmlformats.org/drawingml/2006/main">
+                  <a:graphicData uri="http://schemas.microsoft.com/office/word/2010/wordprocessingGroup">
+                    <wpg:wgp>
+                      <wpg:cNvGrpSpPr/>
+                      <wpg:grpSpPr>
+                        <a:xfrm>
+                          <a:off x="0" y="0"/>
+                          <a:ext cx="6743700" cy="2743200"/>
+                          <a:chOff x="0" y="0"/>
+                          <a:chExt cx="6743700" cy="2743200"/>
+                        </a:xfrm>
+                      </wpg:grpSpPr>
+                      <wps:wsp>
+                        <wps:cNvPr id="3" name="Rounded Rectangle 3"/>
+                        <wps:cNvSpPr/>
+                        <wps:spPr>
+                          <a:xfrm>
+                            <a:off x="0" y="571500"/>
+                            <a:ext cx="6743700" cy="2171700"/>
+                          </a:xfrm>
+                          <a:prstGeom prst="roundRect">
+                            <a:avLst>
+                              <a:gd name="adj" fmla="val 19298"/>
+                            </a:avLst>
+                          </a:prstGeom>
+                          <a:solidFill>
+                            <a:schemeClr val="accent1">
+                              <a:lumMod val="50000"/>
+                            </a:schemeClr>
+                          </a:solidFill>
+                        </wps:spPr>
+                        <wps:style>
+                          <a:lnRef idx="1">
+                            <a:schemeClr val="accent1"/>
+                          </a:lnRef>
+                          <a:fillRef idx="3">
+                            <a:schemeClr val="accent1"/>
+                          </a:fillRef>
+                          <a:effectRef idx="2">
+                            <a:schemeClr val="accent1"/>
+                          </a:effectRef>
+                          <a:fontRef idx="minor">
+                            <a:schemeClr val="lt1"/>
+                          </a:fontRef>
+                        </wps:style>
+                        <wps:txbx>
+                          <w:txbxContent>
+                            <w:p>
+                              <w:pPr>
+                                <w:jc w:val="center"/>
+                              </w:pPr>
+                            </w:p>
+                            <w:p>
+                              <w:pPr>
+                                <w:jc w:val="center"/>
+                              </w:pPr>
+                            </w:p>
+                            <w:p>
+                              <w:pPr>
+                                <w:jc w:val="center"/>
+                                <w:rPr>
+                                  <w:b/>
+                                </w:rPr>
+                              </w:pPr>
+                              <w:proofErr w:type="gramStart"/>
+                              <w:r>
+                                <w:rPr>
+                                  <w:rStyle w:val="NoSpacingChar"/>
+                                  <w:rFonts w:ascii="Cambria" w:hAnsi="Cambria"/>
+                                  <w:b/>
+                                  <w:sz w:val="32"/>
+                                </w:rPr>
+                                <w:t>Turno :</w:t>
+                              </w:r>
+                              <w:proofErr w:type="gramEnd"/>
+                              <w:r>
+                                <w:rPr>
+                                  <w:rStyle w:val="NoSpacingChar"/>
+                                  <w:rFonts w:ascii="Cambria" w:hAnsi="Cambria"/>
+                                  <w:b/>
+                                  <w:sz w:val="32"/>
+                                </w:rPr>
+                                <w:t xml:space="preserve">  BD8179L04</w:t>
+                              </w:r>
+                              <w:r>
+                                <w:rPr>
+                                  <w:rFonts w:ascii="Helvetica Neue" w:hAnsi="Helvetica Neue" w:cs="Helvetica Neue"/>
+                                  <w:b/>
+                                  <w:color w:val="343434"/>
+                                  <w:sz w:val="36"/>
+                                  <w:szCs w:val="26"/>
+                                  <w:lang w:val="en-US"/>
+                                  <w14:shadow w14:blurRad="50800" w14:dist="38100" w14:dir="2700000" w14:sx="100000" w14:sy="100000" w14:kx="0" w14:ky="0" w14:algn="tl">
+                                    <w14:srgbClr w14:val="000000">
+                                      <w14:alpha w14:val="60000"/>
+                                    </w14:srgbClr>
+                                  </w14:shadow>
+                                </w:rPr>
+                                <w:t xml:space="preserve"> </w:t>
+                              </w:r>
+                              <w:r>
+                                <w:rPr>
+                                  <w:b/>
+                                  <w:sz w:val="32"/>
+                                </w:rPr>
+                                <w:t>Grupo :  9</w:t>
+                              </w:r>
+                            </w:p>
+                            <w:p>
+                              <w:pPr>
+                                <w:jc w:val="center"/>
+                              </w:pPr>
+                              <w:r>
+                                <w:rPr>
+                                  <w:b/>
+                                </w:rPr>
+                                <w:t xml:space="preserve">81900 </w:t>
+                              </w:r>
+                              <w:r>
+                                <w:t>– Nuno Anselmo</w:t>
+                              </w:r>
+                              <w:r>
+                                <w:t xml:space="preserve"> </w:t>
+                              </w:r>
+                            </w:p>
+                            <w:p>
+                              <w:pPr>
+                                <w:jc w:val="center"/>
+                              </w:pPr>
+                              <w:r>
+                                <w:rPr>
+                                  <w:b/>
+                                </w:rPr>
+                                <w:t>81936</w:t>
+                              </w:r>
+                              <w:r>
+                                <w:t xml:space="preserve"> – Liliana Oliveira</w:t>
+                              </w:r>
+                            </w:p>
+                            <w:p>
+                              <w:pPr>
+                                <w:jc w:val="center"/>
+                              </w:pPr>
+                              <w:r>
+                                <w:rPr>
+                                  <w:b/>
+                                </w:rPr>
+                                <w:t>82047</w:t>
+                              </w:r>
+                              <w:r>
+                                <w:t xml:space="preserve"> – André Mendes</w:t>
+                              </w:r>
+                            </w:p>
+                          </w:txbxContent>
+                        </wps:txbx>
+                        <wps:bodyPr rot="0" spcFirstLastPara="0" vertOverflow="overflow" horzOverflow="overflow" vert="horz" wrap="square" lIns="91440" tIns="45720" rIns="91440" bIns="45720" numCol="1" spcCol="0" rtlCol="0" fromWordArt="0" anchor="ctr" anchorCtr="0" forceAA="0" compatLnSpc="1">
+                          <a:prstTxWarp prst="textNoShape">
+                            <a:avLst/>
+                          </a:prstTxWarp>
+                          <a:noAutofit/>
+                        </wps:bodyPr>
+                      </wps:wsp>
+                      <wps:wsp>
+                        <wps:cNvPr id="2" name="Rounded Rectangle 2"/>
+                        <wps:cNvSpPr/>
+                        <wps:spPr>
+                          <a:xfrm>
+                            <a:off x="1828800" y="0"/>
+                            <a:ext cx="3200400" cy="1257300"/>
+                          </a:xfrm>
+                          <a:prstGeom prst="roundRect">
+                            <a:avLst/>
+                          </a:prstGeom>
+                          <a:solidFill>
+                            <a:schemeClr val="accent1">
+                              <a:lumMod val="40000"/>
+                              <a:lumOff val="60000"/>
+                            </a:schemeClr>
+                          </a:solidFill>
+                        </wps:spPr>
+                        <wps:style>
+                          <a:lnRef idx="1">
+                            <a:schemeClr val="accent1"/>
+                          </a:lnRef>
+                          <a:fillRef idx="3">
+                            <a:schemeClr val="accent1"/>
+                          </a:fillRef>
+                          <a:effectRef idx="2">
+                            <a:schemeClr val="accent1"/>
+                          </a:effectRef>
+                          <a:fontRef idx="minor">
+                            <a:schemeClr val="lt1"/>
+                          </a:fontRef>
+                        </wps:style>
+                        <wps:txbx>
+                          <w:txbxContent>
+                            <w:p>
+                              <w:pPr>
+                                <w:jc w:val="center"/>
+                                <w:rPr>
+                                  <w:sz w:val="44"/>
+                                </w:rPr>
+                              </w:pPr>
+                              <w:r>
+                                <w:rPr>
+                                  <w:color w:val="000000" w:themeColor="text1"/>
+                                  <w:sz w:val="44"/>
+                                </w:rPr>
+                                <w:t>Parte 1 -</w:t>
+                              </w:r>
+                              <w:r>
+                                <w:rPr>
+                                  <w:color w:val="000000" w:themeColor="text1"/>
+                                  <w:sz w:val="44"/>
+                                </w:rPr>
+                                <w:t xml:space="preserve"> </w:t>
+                              </w:r>
+                              <w:r>
+                                <w:rPr>
+                                  <w:sz w:val="44"/>
+                                </w:rPr>
+                                <w:t>Modelo EA</w:t>
+                              </w:r>
+                            </w:p>
+                          </w:txbxContent>
+                        </wps:txbx>
+                        <wps:bodyPr rot="0" spcFirstLastPara="0" vertOverflow="overflow" horzOverflow="overflow" vert="horz" wrap="square" lIns="91440" tIns="45720" rIns="91440" bIns="45720" numCol="1" spcCol="0" rtlCol="0" fromWordArt="0" anchor="ctr" anchorCtr="0" forceAA="0" compatLnSpc="1">
+                          <a:prstTxWarp prst="textNoShape">
+                            <a:avLst/>
+                          </a:prstTxWarp>
+                          <a:noAutofit/>
+                        </wps:bodyPr>
+                      </wps:wsp>
+                    </wpg:wgp>
+                  </a:graphicData>
+                </a:graphic>
+              </wp:anchor>
+            </w:drawing>
+          </mc:Choice>
+          <mc:Fallback>
+            <w:pict>
+              <v:group id="Group 4" o:spid="_x0000_s1027" style="position:absolute;left:0;text-align:left;margin-left:-53.95pt;margin-top:15.65pt;width:531pt;height:3in;z-index:251662336" coordsize="6743700,2743200" o:gfxdata="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">
+                <v:roundrect id="Rounded Rectangle 3" o:spid="_x0000_s1028" style="position:absolute;top:571500;width:6743700;height:2171700;visibility:visible;mso-wrap-style:square;v-text-anchor:middle" arcsize="12646f" o:gfxdata="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" fillcolor="#243f60 [1604]" strokecolor="#4579b8 [3044]">
+                  <v:shadow on="t" opacity="22937f" mv:blur="40000f" origin=",.5" offset="0,23000emu"/>
+                  <v:textbox>
+                    <w:txbxContent>
+                      <w:p>
+                        <w:pPr>
+                          <w:jc w:val="center"/>
+                        </w:pPr>
+                      </w:p>
+                      <w:p>
+                        <w:pPr>
+                          <w:jc w:val="center"/>
+                        </w:pPr>
+                      </w:p>
+                      <w:p>
+                        <w:pPr>
+                          <w:jc w:val="center"/>
+                          <w:rPr>
+                            <w:b/>
+                          </w:rPr>
+                        </w:pPr>
+                        <w:proofErr w:type="gramStart"/>
+                        <w:r>
+                          <w:rPr>
+                            <w:rStyle w:val="NoSpacingChar"/>
+                            <w:rFonts w:ascii="Cambria" w:hAnsi="Cambria"/>
+                            <w:b/>
+                            <w:sz w:val="32"/>
+                          </w:rPr>
+                          <w:t>Turno :</w:t>
+                        </w:r>
+                        <w:proofErr w:type="gramEnd"/>
+                        <w:r>
+                          <w:rPr>
+                            <w:rStyle w:val="NoSpacingChar"/>
+                            <w:rFonts w:ascii="Cambria" w:hAnsi="Cambria"/>
+                            <w:b/>
+                            <w:sz w:val="32"/>
+                          </w:rPr>
+                          <w:t xml:space="preserve">  BD8179L04</w:t>
+                        </w:r>
+                        <w:r>
+                          <w:rPr>
+                            <w:rFonts w:ascii="Helvetica Neue" w:hAnsi="Helvetica Neue" w:cs="Helvetica Neue"/>
+                            <w:b/>
+                            <w:color w:val="343434"/>
+                            <w:sz w:val="36"/>
+                            <w:szCs w:val="26"/>
+                            <w:lang w:val="en-US"/>
+                            <w14:shadow w14:blurRad="50800" w14:dist="38100" w14:dir="2700000" w14:sx="100000" w14:sy="100000" w14:kx="0" w14:ky="0" w14:algn="tl">
+                              <w14:srgbClr w14:val="000000">
+                                <w14:alpha w14:val="60000"/>
+                              </w14:srgbClr>
+                            </w14:shadow>
+                          </w:rPr>
+                          <w:t xml:space="preserve"> </w:t>
+                        </w:r>
+                        <w:r>
+                          <w:rPr>
+                            <w:b/>
+                            <w:sz w:val="32"/>
+                          </w:rPr>
+                          <w:t>Grupo :  9</w:t>
+                        </w:r>
+                      </w:p>
+                      <w:p>
+                        <w:pPr>
+                          <w:jc w:val="center"/>
+                        </w:pPr>
+                        <w:r>
+                          <w:rPr>
+                            <w:b/>
+                          </w:rPr>
+                          <w:t xml:space="preserve">81900 </w:t>
+                        </w:r>
+                        <w:r>
+                          <w:t>– Nuno Anselmo</w:t>
+                        </w:r>
+                        <w:r>
+                          <w:t xml:space="preserve"> </w:t>
+                        </w:r>
+                      </w:p>
+                      <w:p>
+                        <w:pPr>
+                          <w:jc w:val="center"/>
+                        </w:pPr>
+                        <w:r>
+                          <w:rPr>
+                            <w:b/>
+                          </w:rPr>
+                          <w:t>81936</w:t>
+                        </w:r>
+                        <w:r>
+                          <w:t xml:space="preserve"> – Liliana Oliveira</w:t>
+                        </w:r>
+                      </w:p>
+                      <w:p>
+                        <w:pPr>
+                          <w:jc w:val="center"/>
+                        </w:pPr>
+                        <w:r>
+                          <w:rPr>
+                            <w:b/>
+                          </w:rPr>
+                          <w:t>82047</w:t>
+                        </w:r>
+                        <w:r>
+                          <w:t xml:space="preserve"> – André Mendes</w:t>
+                        </w:r>
+                      </w:p>
+                    </w:txbxContent>
+                  </v:textbox>
+                </v:roundrect>
+                <v:roundrect id="Rounded Rectangle 2" o:spid="_x0000_s1029" style="position:absolute;left:1828800;width:3200400;height:1257300;visibility:visible;mso-wrap-style:square;v-text-anchor:middle" arcsize="10923f" o:gfxdata="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" fillcolor="#b8cce4 [1300]" strokecolor="#4579b8 [3044]">
+                  <v:shadow on="t" opacity="22937f" mv:blur="40000f" origin=",.5" offset="0,23000emu"/>
+                  <v:textbox>
+                    <w:txbxContent>
+                      <w:p>
+                        <w:pPr>
+                          <w:jc w:val="center"/>
+                          <w:rPr>
+                            <w:sz w:val="44"/>
+                          </w:rPr>
+                        </w:pPr>
+                        <w:r>
+                          <w:rPr>
+                            <w:color w:val="000000" w:themeColor="text1"/>
+                            <w:sz w:val="44"/>
+                          </w:rPr>
+                          <w:t>Parte 1 -</w:t>
+                        </w:r>
+                        <w:r>
+                          <w:rPr>
+                            <w:color w:val="000000" w:themeColor="text1"/>
+                            <w:sz w:val="44"/>
+                          </w:rPr>
+                          <w:t xml:space="preserve"> </w:t>
+                        </w:r>
+                        <w:r>
+                          <w:rPr>
+                            <w:sz w:val="44"/>
+                          </w:rPr>
+                          <w:t>Modelo EA</w:t>
+                        </w:r>
+                      </w:p>
+                    </w:txbxContent>
+                  </v:textbox>
+                </v:roundrect>
+                <w10:wrap type="through"/>
+              </v:group>
+            </w:pict>
+          </mc:Fallback>
+        </mc:AlternateContent>
+      </w:r>
+    </w:p>
+    <w:p>
+      <w:pPr>
+        <w:jc w:val="center"/>
+        <w:rPr>
+          <w:sz w:val="32"/>
+        </w:rPr>
+      </w:pPr>
+    </w:p>
+    <w:p>
+      <w:pPr>
+        <w:jc w:val="center"/>
+        <w:rPr>
+          <w:sz w:val="32"/>
+        </w:rPr>
+      </w:pPr>
+    </w:p>
+    <w:p>
+      <w:pPr>
+        <w:jc w:val="center"/>
+        <w:rPr>
+          <w:sz w:val="32"/>
+        </w:rPr>
+      </w:pPr>
+    </w:p>
+    <w:p>
+      <w:pPr>
+        <w:jc w:val="center"/>
+        <w:rPr>
+          <w:sz w:val="32"/>
+        </w:rPr>
+      </w:pPr>
+      <w:r>
+        <w:rPr>
+          <w:noProof/>
+          <w:sz w:val="32"/>
+          <w:lang w:val="en-US"/>
+        </w:rPr>
+        <mc:AlternateContent>
+          <mc:Choice Requires="wps">
+            <w:drawing>
+              <wp:anchor distT="0" distB="0" distL="114300" distR="114300" simplePos="0" relativeHeight="251663360" behindDoc="0" locked="0" layoutInCell="1" allowOverlap="1" wp14:anchorId="480D572D" wp14:editId="2CFEF924">
+                <wp:simplePos x="0" y="0"/>
+                <wp:positionH relativeFrom="column">
+                  <wp:posOffset>1143000</wp:posOffset>
+                </wp:positionH>
+                <wp:positionV relativeFrom="paragraph">
+                  <wp:posOffset>53975</wp:posOffset>
+                </wp:positionV>
+                <wp:extent cx="3200400" cy="1600200"/>
+                <wp:effectExtent l="50800" t="25400" r="76200" b="101600"/>
+                <wp:wrapThrough wrapText="bothSides">
+                  <wp:wrapPolygon edited="0">
+                    <wp:start x="686" y="-343"/>
+                    <wp:lineTo x="-343" y="0"/>
+                    <wp:lineTo x="-343" y="20571"/>
+                    <wp:lineTo x="514" y="21943"/>
+                    <wp:lineTo x="857" y="22629"/>
+                    <wp:lineTo x="20743" y="22629"/>
+                    <wp:lineTo x="21086" y="21943"/>
+                    <wp:lineTo x="21943" y="16800"/>
+                    <wp:lineTo x="21943" y="4457"/>
+                    <wp:lineTo x="21600" y="2400"/>
+                    <wp:lineTo x="20914" y="-343"/>
+                    <wp:lineTo x="686" y="-343"/>
+                  </wp:wrapPolygon>
+                </wp:wrapThrough>
+                <wp:docPr id="5" name="Rounded Rectangle 5"/>
+                <wp:cNvGraphicFramePr/>
+                <a:graphic xmlns:a="http://schemas.openxmlformats.org/drawingml/2006/main">
+                  <a:graphicData uri="http://schemas.microsoft.com/office/word/2010/wordprocessingShape">
+                    <wps:wsp>
+                      <wps:cNvSpPr/>
+                      <wps:spPr>
+                        <a:xfrm>
+                          <a:off x="0" y="0"/>
+                          <a:ext cx="3200400" cy="1600200"/>
+                        </a:xfrm>
+                        <a:prstGeom prst="roundRect">
+                          <a:avLst/>
+                        </a:prstGeom>
+                        <a:solidFill>
+                          <a:schemeClr val="tx2">
+                            <a:lumMod val="40000"/>
+                            <a:lumOff val="60000"/>
+                            <a:alpha val="65000"/>
+                          </a:schemeClr>
+                        </a:solidFill>
+                      </wps:spPr>
+                      <wps:style>
+                        <a:lnRef idx="1">
+                          <a:schemeClr val="accent1"/>
+                        </a:lnRef>
+                        <a:fillRef idx="3">
+                          <a:schemeClr val="accent1"/>
+                        </a:fillRef>
+                        <a:effectRef idx="2">
+                          <a:schemeClr val="accent1"/>
+                        </a:effectRef>
+                        <a:fontRef idx="minor">
+                          <a:schemeClr val="lt1"/>
+                        </a:fontRef>
+                      </wps:style>
+                      <wps:txbx>
+                        <w:txbxContent>
+                          <w:p>
+                            <w:pPr>
+                              <w:jc w:val="center"/>
+                              <w:rPr>
+                                <w:color w:val="000000" w:themeColor="text1"/>
+                              </w:rPr>
+                            </w:pPr>
+                            <w:r>
+                              <w:rPr>
+                                <w:color w:val="000000" w:themeColor="text1"/>
+                              </w:rPr>
+                              <w:t>Esforço dedicado ( em horas ):</w:t>
+                            </w:r>
+                          </w:p>
+                          <w:p>
+                            <w:pPr>
+                              <w:jc w:val="center"/>
+                              <w:rPr>
+                                <w:b/>
+                                <w:color w:val="000000" w:themeColor="text1"/>
+                              </w:rPr>
+                            </w:pPr>
+                            <w:r>
+                              <w:rPr>
+                                <w:b/>
+                                <w:color w:val="000000" w:themeColor="text1"/>
+                              </w:rPr>
+                              <w:t>81900 -</w:t>
+                            </w:r>
+                          </w:p>
+                          <w:p>
+                            <w:pPr>
+                              <w:jc w:val="center"/>
+                              <w:rPr>
+                                <w:b/>
+                                <w:color w:val="000000" w:themeColor="text1"/>
+                              </w:rPr>
+                            </w:pPr>
+                            <w:r>
+                              <w:rPr>
+                                <w:b/>
+                                <w:color w:val="000000" w:themeColor="text1"/>
+                              </w:rPr>
+                              <w:t>81936 -</w:t>
+                            </w:r>
+                          </w:p>
+                          <w:p>
+                            <w:pPr>
+                              <w:jc w:val="center"/>
+                              <w:rPr>
+                                <w:b/>
+                                <w:color w:val="000000" w:themeColor="text1"/>
+                              </w:rPr>
+                            </w:pPr>
+                            <w:r>
+                              <w:rPr>
+                                <w:b/>
+                                <w:color w:val="000000" w:themeColor="text1"/>
+                              </w:rPr>
+                              <w:t>82048 -</w:t>
+                            </w:r>
+                          </w:p>
+                        </w:txbxContent>
+                      </wps:txbx>
+                      <wps:bodyPr rot="0" spcFirstLastPara="0" vertOverflow="overflow" horzOverflow="overflow" vert="horz" wrap="square" lIns="91440" tIns="45720" rIns="91440" bIns="45720" numCol="1" spcCol="0" rtlCol="0" fromWordArt="0" anchor="ctr" anchorCtr="0" forceAA="0" compatLnSpc="1">
+                        <a:prstTxWarp prst="textNoShape">
+                          <a:avLst/>
+                        </a:prstTxWarp>
+                        <a:noAutofit/>
+                      </wps:bodyPr>
+                    </wps:wsp>
+                  </a:graphicData>
+                </a:graphic>
+              </wp:anchor>
+            </w:drawing>
+          </mc:Choice>
+          <mc:Fallback>
+            <w:pict>
+              <v:roundrect id="Rounded Rectangle 5" o:spid="_x0000_s1030" style="position:absolute;left:0;text-align:left;margin-left:90pt;margin-top:4.25pt;width:252pt;height:126pt;z-index:251663360;visibility:visible;mso-wrap-style:square;mso-wrap-distance-left:9pt;mso-wrap-distance-top:0;mso-wrap-distance-right:9pt;mso-wrap-distance-bottom:0;mso-position-horizontal:absolute;mso-position-horizontal-relative:text;mso-position-vertical:absolute;mso-position-vertical-relative:text;v-text-anchor:middle" arcsize="10923f" o:gfxdata="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" fillcolor="#8db3e2 [1311]" strokecolor="#4579b8 [3044]">
+                <v:fill opacity="42662f"/>
+                <v:shadow on="t" opacity="22937f" mv:blur="40000f" origin=",.5" offset="0,23000emu"/>
+                <v:textbox>
+                  <w:txbxContent>
+                    <w:p>
+                      <w:pPr>
+                        <w:jc w:val="center"/>
+                        <w:rPr>
+                          <w:color w:val="000000" w:themeColor="text1"/>
+                        </w:rPr>
+                      </w:pPr>
+                      <w:r>
+                        <w:rPr>
+                          <w:color w:val="000000" w:themeColor="text1"/>
+                        </w:rPr>
+                        <w:t>Esforço dedicado ( em horas ):</w:t>
+                      </w:r>
+                    </w:p>
+                    <w:p>
+                      <w:pPr>
+                        <w:jc w:val="center"/>
+                        <w:rPr>
+                          <w:b/>
+                          <w:color w:val="000000" w:themeColor="text1"/>
+                        </w:rPr>
+                      </w:pPr>
+                      <w:r>
+                        <w:rPr>
+                          <w:b/>
+                          <w:color w:val="000000" w:themeColor="text1"/>
+                        </w:rPr>
+                        <w:t>81900 -</w:t>
+                      </w:r>
+                    </w:p>
+                    <w:p>
+                      <w:pPr>
+                        <w:jc w:val="center"/>
+                        <w:rPr>
+                          <w:b/>
+                          <w:color w:val="000000" w:themeColor="text1"/>
+                        </w:rPr>
+                      </w:pPr>
+                      <w:r>
+                        <w:rPr>
+                          <w:b/>
+                          <w:color w:val="000000" w:themeColor="text1"/>
+                        </w:rPr>
+                        <w:t>81936 -</w:t>
+                      </w:r>
+                    </w:p>
+                    <w:p>
+                      <w:pPr>
+                        <w:jc w:val="center"/>
+                        <w:rPr>
+                          <w:b/>
+                          <w:color w:val="000000" w:themeColor="text1"/>
+                        </w:rPr>
+                      </w:pPr>
+                      <w:r>
+                        <w:rPr>
+                          <w:b/>
+                          <w:color w:val="000000" w:themeColor="text1"/>
+                        </w:rPr>
+                        <w:t>82048 -</w:t>
+                      </w:r>
+                    </w:p>
+                  </w:txbxContent>
+                </v:textbox>
+                <w10:wrap type="through"/>
+              </v:roundrect>
+            </w:pict>
+          </mc:Fallback>
+        </mc:AlternateContent>
+      </w:r>
+    </w:p>
+    <w:p>
+      <w:pPr>
+        <w:jc w:val="center"/>
+        <w:rPr>
+          <w:sz w:val="32"/>
+        </w:rPr>
+      </w:pPr>
+    </w:p>
+    <w:p>
+      <w:pPr>
+        <w:jc w:val="center"/>
+        <w:rPr>
+          <w:sz w:val="32"/>
+        </w:rPr>
+      </w:pPr>
+    </w:p>
+    <w:p>
+      <w:pPr>
+        <w:jc w:val="center"/>
+        <w:rPr>
+          <w:sz w:val="32"/>
+        </w:rPr>
+      </w:pPr>
+    </w:p>
+    <w:p>
+      <w:pPr>
+        <w:jc w:val="center"/>
+        <w:rPr>
+          <w:sz w:val="32"/>
+        </w:rPr>
+      </w:pPr>
+    </w:p>
+    <w:p>
+      <w:pPr>
+        <w:jc w:val="center"/>
+        <w:rPr>
+          <w:sz w:val="32"/>
+        </w:rPr>
+      </w:pPr>
+    </w:p>
+    <w:p>
+      <w:pPr>
+        <w:rPr>
+          <w:sz w:val="32"/>
+        </w:rPr>
+      </w:pPr>
+    </w:p>
+    <w:p>
+      <w:pPr>
+        <w:rPr>
+          <w:sz w:val="32"/>
+        </w:rPr>
+      </w:pPr>
+      <w:bookmarkStart w:id="0" w:name="_GoBack"/>
+      <w:bookmarkEnd w:id="0"/>
+      <w:r>
+        <w:rPr>
+          <w:sz w:val="32"/>
+        </w:rPr>
+        <w:lastRenderedPageBreak/>
         <w:t>Restrições de Integridade</w:t>
       </w:r>
     </w:p>
@@ -419,47 +1404,24 @@
           <w:rFonts w:ascii="Cambria" w:hAnsi="Cambria" w:cs="Helvetica"/>
           <w:lang w:val="en-US"/>
         </w:rPr>
-        <w:t>Quando uma instância da ent</w:t>
-      </w:r>
+        <w:t xml:space="preserve">Quando uma instância da entidade Oferta passa a estado inativo, todas as instâncias da entidade Reserva que se relacionem com uma agregação a que esta oferta pertença passam a </w:t>
+      </w:r>
+      <w:proofErr w:type="spellStart"/>
       <w:r>
         <w:rPr>
           <w:rFonts w:ascii="Cambria" w:hAnsi="Cambria" w:cs="Helvetica"/>
           <w:lang w:val="en-US"/>
         </w:rPr>
-        <w:t>idade Oferta passa a estado ina</w:t>
-      </w:r>
+        <w:t>ter</w:t>
+      </w:r>
+      <w:proofErr w:type="spellEnd"/>
       <w:r>
         <w:rPr>
           <w:rFonts w:ascii="Cambria" w:hAnsi="Cambria" w:cs="Helvetica"/>
           <w:lang w:val="en-US"/>
         </w:rPr>
-        <w:t xml:space="preserve">tivo, todas as instâncias da entidade Reserva que se relacionem com uma agregação a que esta oferta pertença passam a </w:t>
-      </w:r>
-      <w:proofErr w:type="spellStart"/>
-      <w:r>
-        <w:rPr>
-          <w:rFonts w:ascii="Cambria" w:hAnsi="Cambria" w:cs="Helvetica"/>
-          <w:lang w:val="en-US"/>
-        </w:rPr>
-        <w:t>ter</w:t>
-      </w:r>
-      <w:proofErr w:type="spellEnd"/>
-      <w:r>
-        <w:rPr>
-          <w:rFonts w:ascii="Cambria" w:hAnsi="Cambria" w:cs="Helvetica"/>
-          <w:lang w:val="en-US"/>
-        </w:rPr>
-        <w:t xml:space="preserve"> o estado "cancelado", cas</w:t>
-      </w:r>
-      <w:r>
-        <w:rPr>
-          <w:rFonts w:ascii="Cambria" w:hAnsi="Cambria" w:cs="Helvetica"/>
-          <w:lang w:val="en-US"/>
-        </w:rPr>
-        <w:t>o se encontrem no estado “pendente”.</w:t>
-      </w:r>
-      <w:bookmarkStart w:id="0" w:name="_GoBack"/>
-      <w:bookmarkEnd w:id="0"/>
+        <w:t xml:space="preserve"> o estado "cancelado", caso se encontrem no estado “pendente”.</w:t>
+      </w:r>
     </w:p>
     <w:p/>
     <w:p>
@@ -526,7 +1488,7 @@
     <w:lsdException w:name="Emphasis" w:semiHidden="0" w:uiPriority="20" w:unhideWhenUsed="0" w:qFormat="1"/>
     <w:lsdException w:name="Table Grid" w:semiHidden="0" w:uiPriority="59" w:unhideWhenUsed="0"/>
     <w:lsdException w:name="Placeholder Text" w:unhideWhenUsed="0"/>
-    <w:lsdException w:name="No Spacing" w:semiHidden="0" w:uiPriority="1" w:unhideWhenUsed="0" w:qFormat="1"/>
+    <w:lsdException w:name="No Spacing" w:semiHidden="0" w:uiPriority="0" w:unhideWhenUsed="0" w:qFormat="1"/>
     <w:lsdException w:name="Light Shading" w:semiHidden="0" w:uiPriority="60" w:unhideWhenUsed="0"/>
     <w:lsdException w:name="Light List" w:semiHidden="0" w:uiPriority="61" w:unhideWhenUsed="0"/>
     <w:lsdException w:name="Light Grid" w:semiHidden="0" w:uiPriority="62" w:unhideWhenUsed="0"/>
@@ -668,6 +1630,67 @@
     <w:semiHidden/>
     <w:unhideWhenUsed/>
   </w:style>
+  <w:style w:type="paragraph" w:styleId="BalloonText">
+    <w:name w:val="Balloon Text"/>
+    <w:basedOn w:val="Normal"/>
+    <w:link w:val="BalloonTextChar"/>
+    <w:uiPriority w:val="99"/>
+    <w:semiHidden/>
+    <w:unhideWhenUsed/>
+    <w:rsid w:val="00860B5B"/>
+    <w:rPr>
+      <w:rFonts w:ascii="Lucida Grande" w:hAnsi="Lucida Grande" w:cs="Lucida Grande"/>
+      <w:sz w:val="18"/>
+      <w:szCs w:val="18"/>
+    </w:rPr>
+  </w:style>
+  <w:style w:type="character" w:customStyle="1" w:styleId="BalloonTextChar">
+    <w:name w:val="Balloon Text Char"/>
+    <w:basedOn w:val="DefaultParagraphFont"/>
+    <w:link w:val="BalloonText"/>
+    <w:uiPriority w:val="99"/>
+    <w:semiHidden/>
+    <w:rsid w:val="00860B5B"/>
+    <w:rPr>
+      <w:rFonts w:ascii="Lucida Grande" w:hAnsi="Lucida Grande" w:cs="Lucida Grande"/>
+      <w:sz w:val="18"/>
+      <w:szCs w:val="18"/>
+    </w:rPr>
+  </w:style>
+  <w:style w:type="character" w:styleId="PlaceholderText">
+    <w:name w:val="Placeholder Text"/>
+    <w:basedOn w:val="DefaultParagraphFont"/>
+    <w:uiPriority w:val="99"/>
+    <w:semiHidden/>
+    <w:rsid w:val="00860B5B"/>
+    <w:rPr>
+      <w:color w:val="808080"/>
+    </w:rPr>
+  </w:style>
+  <w:style w:type="paragraph" w:styleId="NoSpacing">
+    <w:name w:val="No Spacing"/>
+    <w:link w:val="NoSpacingChar"/>
+    <w:qFormat/>
+    <w:rsid w:val="00860B5B"/>
+    <w:rPr>
+      <w:rFonts w:ascii="PMingLiU" w:hAnsi="PMingLiU"/>
+      <w:sz w:val="22"/>
+      <w:szCs w:val="22"/>
+      <w:lang w:val="en-US"/>
+    </w:rPr>
+  </w:style>
+  <w:style w:type="character" w:customStyle="1" w:styleId="NoSpacingChar">
+    <w:name w:val="No Spacing Char"/>
+    <w:basedOn w:val="DefaultParagraphFont"/>
+    <w:link w:val="NoSpacing"/>
+    <w:rsid w:val="00860B5B"/>
+    <w:rPr>
+      <w:rFonts w:ascii="PMingLiU" w:hAnsi="PMingLiU"/>
+      <w:sz w:val="22"/>
+      <w:szCs w:val="22"/>
+      <w:lang w:val="en-US"/>
+    </w:rPr>
+  </w:style>
 </w:styles>
 </file>
 
@@ -712,7 +1735,7 @@
     <w:lsdException w:name="Emphasis" w:semiHidden="0" w:uiPriority="20" w:unhideWhenUsed="0" w:qFormat="1"/>
     <w:lsdException w:name="Table Grid" w:semiHidden="0" w:uiPriority="59" w:unhideWhenUsed="0"/>
     <w:lsdException w:name="Placeholder Text" w:unhideWhenUsed="0"/>
-    <w:lsdException w:name="No Spacing" w:semiHidden="0" w:uiPriority="1" w:unhideWhenUsed="0" w:qFormat="1"/>
+    <w:lsdException w:name="No Spacing" w:semiHidden="0" w:uiPriority="0" w:unhideWhenUsed="0" w:qFormat="1"/>
     <w:lsdException w:name="Light Shading" w:semiHidden="0" w:uiPriority="60" w:unhideWhenUsed="0"/>
     <w:lsdException w:name="Light List" w:semiHidden="0" w:uiPriority="61" w:unhideWhenUsed="0"/>
     <w:lsdException w:name="Light Grid" w:semiHidden="0" w:uiPriority="62" w:unhideWhenUsed="0"/>
@@ -853,6 +1876,67 @@
     <w:uiPriority w:val="99"/>
     <w:semiHidden/>
     <w:unhideWhenUsed/>
+  </w:style>
+  <w:style w:type="paragraph" w:styleId="BalloonText">
+    <w:name w:val="Balloon Text"/>
+    <w:basedOn w:val="Normal"/>
+    <w:link w:val="BalloonTextChar"/>
+    <w:uiPriority w:val="99"/>
+    <w:semiHidden/>
+    <w:unhideWhenUsed/>
+    <w:rsid w:val="00860B5B"/>
+    <w:rPr>
+      <w:rFonts w:ascii="Lucida Grande" w:hAnsi="Lucida Grande" w:cs="Lucida Grande"/>
+      <w:sz w:val="18"/>
+      <w:szCs w:val="18"/>
+    </w:rPr>
+  </w:style>
+  <w:style w:type="character" w:customStyle="1" w:styleId="BalloonTextChar">
+    <w:name w:val="Balloon Text Char"/>
+    <w:basedOn w:val="DefaultParagraphFont"/>
+    <w:link w:val="BalloonText"/>
+    <w:uiPriority w:val="99"/>
+    <w:semiHidden/>
+    <w:rsid w:val="00860B5B"/>
+    <w:rPr>
+      <w:rFonts w:ascii="Lucida Grande" w:hAnsi="Lucida Grande" w:cs="Lucida Grande"/>
+      <w:sz w:val="18"/>
+      <w:szCs w:val="18"/>
+    </w:rPr>
+  </w:style>
+  <w:style w:type="character" w:styleId="PlaceholderText">
+    <w:name w:val="Placeholder Text"/>
+    <w:basedOn w:val="DefaultParagraphFont"/>
+    <w:uiPriority w:val="99"/>
+    <w:semiHidden/>
+    <w:rsid w:val="00860B5B"/>
+    <w:rPr>
+      <w:color w:val="808080"/>
+    </w:rPr>
+  </w:style>
+  <w:style w:type="paragraph" w:styleId="NoSpacing">
+    <w:name w:val="No Spacing"/>
+    <w:link w:val="NoSpacingChar"/>
+    <w:qFormat/>
+    <w:rsid w:val="00860B5B"/>
+    <w:rPr>
+      <w:rFonts w:ascii="PMingLiU" w:hAnsi="PMingLiU"/>
+      <w:sz w:val="22"/>
+      <w:szCs w:val="22"/>
+      <w:lang w:val="en-US"/>
+    </w:rPr>
+  </w:style>
+  <w:style w:type="character" w:customStyle="1" w:styleId="NoSpacingChar">
+    <w:name w:val="No Spacing Char"/>
+    <w:basedOn w:val="DefaultParagraphFont"/>
+    <w:link w:val="NoSpacing"/>
+    <w:rsid w:val="00860B5B"/>
+    <w:rPr>
+      <w:rFonts w:ascii="PMingLiU" w:hAnsi="PMingLiU"/>
+      <w:sz w:val="22"/>
+      <w:szCs w:val="22"/>
+      <w:lang w:val="en-US"/>
+    </w:rPr>
   </w:style>
 </w:styles>
 </file>
@@ -1175,4 +2259,16 @@
   </a:objectDefaults>
   <a:extraClrSchemeLst/>
 </a:theme>
+</file>
+
+<file path=customXml/item1.xml><?xml version="1.0" encoding="utf-8"?>
+<b:Sources xmlns:b="http://schemas.openxmlformats.org/officeDocument/2006/bibliography" xmlns="http://schemas.openxmlformats.org/officeDocument/2006/bibliography" SelectedStyle="/APA.XSL" StyleName="APA"/>
+</file>
+
+<file path=customXml/itemProps1.xml><?xml version="1.0" encoding="utf-8"?>
+<ds:datastoreItem xmlns:ds="http://schemas.openxmlformats.org/officeDocument/2006/customXml" ds:itemID="{F8F4F92A-F6A4-314C-988E-2FF1D82B9DD4}">
+  <ds:schemaRefs>
+    <ds:schemaRef ds:uri="http://schemas.openxmlformats.org/officeDocument/2006/bibliography"/>
+  </ds:schemaRefs>
+</ds:datastoreItem>
 </file>